--- a/storage/app/reports/AD/YeuCauCoQuanToChucCungCapTaiLieuChungCuDuLieuDienTu/YeuCauCoQuanToChucCungCapDinhDanh.docx
+++ b/storage/app/reports/AD/YeuCauCoQuanToChucCungCapTaiLieuChungCuDuLieuDienTu/YeuCauCoQuanToChucCungCapDinhDanh.docx
@@ -4,19 +4,19 @@
   <w:body>
     <w:tbl>
       <w:tblPr>
-        <w:tblW w:w="9498" w:type="dxa"/>
+        <w:tblW w:w="9674" w:type="dxa"/>
         <w:tblInd w:w="108" w:type="dxa"/>
         <w:tblLayout w:type="fixed"/>
         <w:tblLook w:val="04A0" w:firstRow="1" w:lastRow="0" w:firstColumn="1" w:lastColumn="0" w:noHBand="0" w:noVBand="1"/>
       </w:tblPr>
       <w:tblGrid>
-        <w:gridCol w:w="3402"/>
+        <w:gridCol w:w="3578"/>
         <w:gridCol w:w="6096"/>
       </w:tblGrid>
       <w:tr>
         <w:tc>
           <w:tcPr>
-            <w:tcW w:w="3402" w:type="dxa"/>
+            <w:tcW w:w="3578" w:type="dxa"/>
           </w:tcPr>
           <w:p>
             <w:pPr>
@@ -748,7 +748,7 @@
       <w:tr>
         <w:tc>
           <w:tcPr>
-            <w:tcW w:w="3402" w:type="dxa"/>
+            <w:tcW w:w="3578" w:type="dxa"/>
             <w:hideMark/>
           </w:tcPr>
           <w:p>
@@ -902,7 +902,21 @@
                 <w:sz w:val="24"/>
                 <w:szCs w:val="16"/>
               </w:rPr>
-              <w:t>} ${</w:t>
+              <w:t>}</w:t>
+            </w:r>
+            <w:r>
+              <w:rPr>
+                <w:sz w:val="24"/>
+                <w:szCs w:val="16"/>
+              </w:rPr>
+              <w:t>-</w:t>
+            </w:r>
+            <w:r>
+              <w:rPr>
+                <w:sz w:val="24"/>
+                <w:szCs w:val="16"/>
+              </w:rPr>
+              <w:t>${</w:t>
             </w:r>
             <w:proofErr w:type="spellStart"/>
             <w:r>
@@ -3922,17 +3936,17 @@
     </w:p>
     <w:tbl>
       <w:tblPr>
-        <w:tblW w:w="0" w:type="auto"/>
+        <w:tblW w:w="9356" w:type="dxa"/>
         <w:tblLook w:val="04A0" w:firstRow="1" w:lastRow="0" w:firstColumn="1" w:lastColumn="0" w:noHBand="0" w:noVBand="1"/>
       </w:tblPr>
       <w:tblGrid>
-        <w:gridCol w:w="4644"/>
-        <w:gridCol w:w="4711"/>
+        <w:gridCol w:w="3544"/>
+        <w:gridCol w:w="5812"/>
       </w:tblGrid>
       <w:tr>
         <w:tc>
           <w:tcPr>
-            <w:tcW w:w="4785" w:type="dxa"/>
+            <w:tcW w:w="3544" w:type="dxa"/>
             <w:shd w:val="clear" w:color="auto" w:fill="auto"/>
           </w:tcPr>
           <w:p>
@@ -4230,7 +4244,7 @@
         </w:tc>
         <w:tc>
           <w:tcPr>
-            <w:tcW w:w="4786" w:type="dxa"/>
+            <w:tcW w:w="5812" w:type="dxa"/>
             <w:shd w:val="clear" w:color="auto" w:fill="auto"/>
           </w:tcPr>
           <w:p>
